--- a/Gerencia del Proyecto/Actas/Acta#2.docx
+++ b/Gerencia del Proyecto/Actas/Acta#2.docx
@@ -1,24 +1,25 @@
 
 <file path=word/document.xml><?xml version="1.0" encoding="utf-8"?>
-<w:document xmlns:wpc="http://schemas.microsoft.com/office/word/2010/wordprocessingCanvas" xmlns:mc="http://schemas.openxmlformats.org/markup-compatibility/2006" xmlns:o="urn:schemas-microsoft-com:office:office" xmlns:r="http://schemas.openxmlformats.org/officeDocument/2006/relationships" xmlns:m="http://schemas.openxmlformats.org/officeDocument/2006/math" xmlns:v="urn:schemas-microsoft-com:vml" xmlns:wp14="http://schemas.microsoft.com/office/word/2010/wordprocessingDrawing" xmlns:wp="http://schemas.openxmlformats.org/drawingml/2006/wordprocessingDrawing" xmlns:w10="urn:schemas-microsoft-com:office:word" xmlns:w="http://schemas.openxmlformats.org/wordprocessingml/2006/main" xmlns:w14="http://schemas.microsoft.com/office/word/2010/wordml" xmlns:w15="http://schemas.microsoft.com/office/word/2012/wordml" xmlns:wpg="http://schemas.microsoft.com/office/word/2010/wordprocessingGroup" xmlns:wpi="http://schemas.microsoft.com/office/word/2010/wordprocessingInk" xmlns:wne="http://schemas.microsoft.com/office/word/2006/wordml" xmlns:wps="http://schemas.microsoft.com/office/word/2010/wordprocessingShape" mc:Ignorable="w14 w15 wp14">
+<w:document xmlns:wpc="http://schemas.microsoft.com/office/word/2010/wordprocessingCanvas" xmlns:cx="http://schemas.microsoft.com/office/drawing/2014/chartex" xmlns:cx1="http://schemas.microsoft.com/office/drawing/2015/9/8/chartex" xmlns:cx2="http://schemas.microsoft.com/office/drawing/2015/10/21/chartex" xmlns:cx3="http://schemas.microsoft.com/office/drawing/2016/5/9/chartex" xmlns:cx4="http://schemas.microsoft.com/office/drawing/2016/5/10/chartex" xmlns:cx5="http://schemas.microsoft.com/office/drawing/2016/5/11/chartex" xmlns:cx6="http://schemas.microsoft.com/office/drawing/2016/5/12/chartex" xmlns:cx7="http://schemas.microsoft.com/office/drawing/2016/5/13/chartex" xmlns:cx8="http://schemas.microsoft.com/office/drawing/2016/5/14/chartex" xmlns:mc="http://schemas.openxmlformats.org/markup-compatibility/2006" xmlns:aink="http://schemas.microsoft.com/office/drawing/2016/ink" xmlns:am3d="http://schemas.microsoft.com/office/drawing/2017/model3d" xmlns:o="urn:schemas-microsoft-com:office:office" xmlns:r="http://schemas.openxmlformats.org/officeDocument/2006/relationships" xmlns:m="http://schemas.openxmlformats.org/officeDocument/2006/math" xmlns:v="urn:schemas-microsoft-com:vml" xmlns:wp14="http://schemas.microsoft.com/office/word/2010/wordprocessingDrawing" xmlns:wp="http://schemas.openxmlformats.org/drawingml/2006/wordprocessingDrawing" xmlns:w10="urn:schemas-microsoft-com:office:word" xmlns:w="http://schemas.openxmlformats.org/wordprocessingml/2006/main" xmlns:w14="http://schemas.microsoft.com/office/word/2010/wordml" xmlns:w15="http://schemas.microsoft.com/office/word/2012/wordml" xmlns:w16cid="http://schemas.microsoft.com/office/word/2016/wordml/cid" xmlns:w16se="http://schemas.microsoft.com/office/word/2015/wordml/symex" xmlns:wpg="http://schemas.microsoft.com/office/word/2010/wordprocessingGroup" xmlns:wpi="http://schemas.microsoft.com/office/word/2010/wordprocessingInk" xmlns:wne="http://schemas.microsoft.com/office/word/2006/wordml" xmlns:wps="http://schemas.microsoft.com/office/word/2010/wordprocessingShape" mc:Ignorable="w14 w15 w16se w16cid wp14">
   <w:body>
     <w:p>
       <w:pPr>
         <w:jc w:val="center"/>
         <w:rPr>
-          <w:rFonts w:ascii="Arial" w:hAnsi="Arial" w:cs="Arial"/>
+          <w:rFonts w:ascii="Gill Sans MT" w:hAnsi="Gill Sans MT" w:cs="Arial"/>
           <w:b/>
-          <w:color w:val="2F5496" w:themeColor="accent1" w:themeShade="BF"/>
+          <w:color w:val="4A9A82" w:themeColor="accent3" w:themeShade="BF"/>
           <w:sz w:val="52"/>
           <w:szCs w:val="20"/>
           <w:lang w:val="es-ES"/>
         </w:rPr>
       </w:pPr>
+      <w:bookmarkStart w:id="0" w:name="_GoBack"/>
       <w:r>
         <w:rPr>
-          <w:rFonts w:ascii="Arial" w:hAnsi="Arial" w:cs="Arial"/>
+          <w:rFonts w:ascii="Gill Sans MT" w:hAnsi="Gill Sans MT" w:cs="Arial"/>
           <w:b/>
-          <w:color w:val="2F5496" w:themeColor="accent1" w:themeShade="BF"/>
+          <w:color w:val="4A9A82" w:themeColor="accent3" w:themeShade="BF"/>
           <w:sz w:val="52"/>
           <w:szCs w:val="20"/>
           <w:lang w:val="es-ES"/>
@@ -27,9 +28,9 @@
       </w:r>
       <w:r>
         <w:rPr>
-          <w:rFonts w:ascii="Arial" w:hAnsi="Arial" w:cs="Arial"/>
+          <w:rFonts w:ascii="Gill Sans MT" w:hAnsi="Gill Sans MT" w:cs="Arial"/>
           <w:b/>
-          <w:color w:val="2F5496" w:themeColor="accent1" w:themeShade="BF"/>
+          <w:color w:val="4A9A82" w:themeColor="accent3" w:themeShade="BF"/>
           <w:sz w:val="52"/>
           <w:szCs w:val="20"/>
           <w:lang w:val="es-ES"/>
@@ -44,9 +45,9 @@
         </w:pBdr>
         <w:jc w:val="center"/>
         <w:rPr>
-          <w:rFonts w:ascii="Arial" w:hAnsi="Arial" w:cs="Arial"/>
+          <w:rFonts w:ascii="Gill Sans MT" w:hAnsi="Gill Sans MT" w:cs="Arial"/>
           <w:b/>
-          <w:color w:val="2F5496" w:themeColor="accent1" w:themeShade="BF"/>
+          <w:color w:val="4A9A82" w:themeColor="accent3" w:themeShade="BF"/>
           <w:sz w:val="22"/>
           <w:szCs w:val="20"/>
           <w:lang w:val="es-ES"/>
@@ -54,9 +55,9 @@
       </w:pPr>
       <w:r>
         <w:rPr>
-          <w:rFonts w:ascii="Arial" w:hAnsi="Arial" w:cs="Arial"/>
+          <w:rFonts w:ascii="Gill Sans MT" w:hAnsi="Gill Sans MT" w:cs="Arial"/>
           <w:b/>
-          <w:color w:val="2F5496" w:themeColor="accent1" w:themeShade="BF"/>
+          <w:color w:val="4A9A82" w:themeColor="accent3" w:themeShade="BF"/>
           <w:sz w:val="22"/>
           <w:szCs w:val="20"/>
           <w:lang w:val="es-ES"/>
@@ -71,9 +72,9 @@
         </w:pBdr>
         <w:jc w:val="center"/>
         <w:rPr>
-          <w:rFonts w:ascii="Arial" w:hAnsi="Arial" w:cs="Arial"/>
+          <w:rFonts w:ascii="Gill Sans MT" w:hAnsi="Gill Sans MT" w:cs="Arial"/>
           <w:b/>
-          <w:color w:val="2F5496" w:themeColor="accent1" w:themeShade="BF"/>
+          <w:color w:val="276E8B" w:themeColor="accent1" w:themeShade="BF"/>
           <w:szCs w:val="20"/>
           <w:lang w:val="es-ES"/>
         </w:rPr>
@@ -83,9 +84,9 @@
       <w:pPr>
         <w:jc w:val="center"/>
         <w:rPr>
-          <w:rFonts w:ascii="Arial" w:hAnsi="Arial" w:cs="Arial"/>
+          <w:rFonts w:ascii="Gill Sans MT" w:hAnsi="Gill Sans MT" w:cs="Arial"/>
           <w:b/>
-          <w:color w:val="2F5496" w:themeColor="accent1" w:themeShade="BF"/>
+          <w:color w:val="276E8B" w:themeColor="accent1" w:themeShade="BF"/>
           <w:szCs w:val="20"/>
           <w:lang w:val="es-ES"/>
         </w:rPr>
@@ -94,7 +95,7 @@
     <w:p>
       <w:pPr>
         <w:rPr>
-          <w:rFonts w:ascii="Arial" w:hAnsi="Arial" w:cs="Arial"/>
+          <w:rFonts w:ascii="Gill Sans MT" w:hAnsi="Gill Sans MT" w:cs="Arial"/>
           <w:sz w:val="20"/>
           <w:szCs w:val="20"/>
           <w:lang w:val="es-ES"/>
@@ -104,7 +105,7 @@
     <w:p>
       <w:pPr>
         <w:rPr>
-          <w:rFonts w:ascii="Arial" w:hAnsi="Arial" w:cs="Arial"/>
+          <w:rFonts w:ascii="Gill Sans MT" w:hAnsi="Gill Sans MT" w:cs="Arial"/>
           <w:sz w:val="20"/>
           <w:szCs w:val="20"/>
           <w:lang w:val="es-ES"/>
@@ -120,7 +121,7 @@
           <w:left w:val="none" w:sz="0" w:space="0" w:color="auto"/>
           <w:bottom w:val="none" w:sz="0" w:space="0" w:color="auto"/>
           <w:right w:val="none" w:sz="0" w:space="0" w:color="auto"/>
-          <w:insideH w:val="dotted" w:sz="4" w:space="0" w:color="D9E2F3" w:themeColor="accent1" w:themeTint="33"/>
+          <w:insideH w:val="dotted" w:sz="4" w:space="0" w:color="D4EAF3" w:themeColor="accent1" w:themeTint="33"/>
           <w:insideV w:val="none" w:sz="0" w:space="0" w:color="auto"/>
         </w:tblBorders>
         <w:tblCellMar>
@@ -147,7 +148,7 @@
               <w:spacing w:line="276" w:lineRule="auto"/>
               <w:jc w:val="right"/>
               <w:rPr>
-                <w:rFonts w:ascii="Arial" w:hAnsi="Arial" w:cs="Arial"/>
+                <w:rFonts w:ascii="Gill Sans MT" w:hAnsi="Gill Sans MT" w:cs="Arial"/>
                 <w:b/>
                 <w:sz w:val="20"/>
                 <w:szCs w:val="20"/>
@@ -156,7 +157,7 @@
             </w:pPr>
             <w:r>
               <w:rPr>
-                <w:rFonts w:ascii="Arial" w:hAnsi="Arial" w:cs="Arial"/>
+                <w:rFonts w:ascii="Gill Sans MT" w:hAnsi="Gill Sans MT" w:cs="Arial"/>
                 <w:b/>
                 <w:sz w:val="20"/>
                 <w:szCs w:val="20"/>
@@ -175,7 +176,7 @@
             <w:pPr>
               <w:spacing w:line="276" w:lineRule="auto"/>
               <w:rPr>
-                <w:rFonts w:ascii="Arial" w:hAnsi="Arial" w:cs="Arial"/>
+                <w:rFonts w:ascii="Gill Sans MT" w:hAnsi="Gill Sans MT" w:cs="Arial"/>
                 <w:sz w:val="20"/>
                 <w:szCs w:val="20"/>
                 <w:lang w:val="es-ES"/>
@@ -183,7 +184,7 @@
             </w:pPr>
             <w:r>
               <w:rPr>
-                <w:rFonts w:ascii="Arial" w:hAnsi="Arial" w:cs="Arial"/>
+                <w:rFonts w:ascii="Gill Sans MT" w:hAnsi="Gill Sans MT" w:cs="Arial"/>
                 <w:sz w:val="20"/>
                 <w:szCs w:val="20"/>
                 <w:lang w:val="es-ES"/>
@@ -206,7 +207,7 @@
               <w:spacing w:line="276" w:lineRule="auto"/>
               <w:jc w:val="right"/>
               <w:rPr>
-                <w:rFonts w:ascii="Arial" w:hAnsi="Arial" w:cs="Arial"/>
+                <w:rFonts w:ascii="Gill Sans MT" w:hAnsi="Gill Sans MT" w:cs="Arial"/>
                 <w:b/>
                 <w:sz w:val="20"/>
                 <w:szCs w:val="20"/>
@@ -215,7 +216,7 @@
             </w:pPr>
             <w:r>
               <w:rPr>
-                <w:rFonts w:ascii="Arial" w:hAnsi="Arial" w:cs="Arial"/>
+                <w:rFonts w:ascii="Gill Sans MT" w:hAnsi="Gill Sans MT" w:cs="Arial"/>
                 <w:b/>
                 <w:sz w:val="20"/>
                 <w:szCs w:val="20"/>
@@ -234,7 +235,7 @@
             <w:pPr>
               <w:spacing w:line="276" w:lineRule="auto"/>
               <w:rPr>
-                <w:rFonts w:ascii="Arial" w:hAnsi="Arial" w:cs="Arial"/>
+                <w:rFonts w:ascii="Gill Sans MT" w:hAnsi="Gill Sans MT" w:cs="Arial"/>
                 <w:sz w:val="20"/>
                 <w:szCs w:val="20"/>
                 <w:lang w:val="es-ES"/>
@@ -242,7 +243,7 @@
             </w:pPr>
             <w:r>
               <w:rPr>
-                <w:rFonts w:ascii="Arial" w:hAnsi="Arial" w:cs="Arial"/>
+                <w:rFonts w:ascii="Gill Sans MT" w:hAnsi="Gill Sans MT" w:cs="Arial"/>
                 <w:sz w:val="20"/>
                 <w:szCs w:val="20"/>
                 <w:lang w:val="es-ES"/>
@@ -265,7 +266,7 @@
               <w:spacing w:line="276" w:lineRule="auto"/>
               <w:jc w:val="right"/>
               <w:rPr>
-                <w:rFonts w:ascii="Arial" w:hAnsi="Arial" w:cs="Arial"/>
+                <w:rFonts w:ascii="Gill Sans MT" w:hAnsi="Gill Sans MT" w:cs="Arial"/>
                 <w:b/>
                 <w:sz w:val="20"/>
                 <w:szCs w:val="20"/>
@@ -274,7 +275,7 @@
             </w:pPr>
             <w:r>
               <w:rPr>
-                <w:rFonts w:ascii="Arial" w:hAnsi="Arial" w:cs="Arial"/>
+                <w:rFonts w:ascii="Gill Sans MT" w:hAnsi="Gill Sans MT" w:cs="Arial"/>
                 <w:b/>
                 <w:sz w:val="20"/>
                 <w:szCs w:val="20"/>
@@ -293,7 +294,7 @@
             <w:pPr>
               <w:spacing w:line="276" w:lineRule="auto"/>
               <w:rPr>
-                <w:rFonts w:ascii="Arial" w:hAnsi="Arial" w:cs="Arial"/>
+                <w:rFonts w:ascii="Gill Sans MT" w:hAnsi="Gill Sans MT" w:cs="Arial"/>
                 <w:sz w:val="20"/>
                 <w:szCs w:val="20"/>
                 <w:lang w:val="es-ES"/>
@@ -301,7 +302,7 @@
             </w:pPr>
             <w:r>
               <w:rPr>
-                <w:rFonts w:ascii="Arial" w:hAnsi="Arial" w:cs="Arial"/>
+                <w:rFonts w:ascii="Gill Sans MT" w:hAnsi="Gill Sans MT" w:cs="Arial"/>
                 <w:sz w:val="20"/>
                 <w:szCs w:val="20"/>
                 <w:lang w:val="es-ES"/>
@@ -313,7 +314,7 @@
             <w:pPr>
               <w:spacing w:line="276" w:lineRule="auto"/>
               <w:rPr>
-                <w:rFonts w:ascii="Arial" w:hAnsi="Arial" w:cs="Arial"/>
+                <w:rFonts w:ascii="Gill Sans MT" w:hAnsi="Gill Sans MT" w:cs="Arial"/>
                 <w:sz w:val="20"/>
                 <w:szCs w:val="20"/>
                 <w:lang w:val="es-ES"/>
@@ -321,7 +322,7 @@
             </w:pPr>
             <w:r>
               <w:rPr>
-                <w:rFonts w:ascii="Arial" w:hAnsi="Arial" w:cs="Arial"/>
+                <w:rFonts w:ascii="Gill Sans MT" w:hAnsi="Gill Sans MT" w:cs="Arial"/>
                 <w:sz w:val="20"/>
                 <w:szCs w:val="20"/>
                 <w:lang w:val="es-ES"/>
@@ -333,7 +334,7 @@
             <w:pPr>
               <w:spacing w:line="276" w:lineRule="auto"/>
               <w:rPr>
-                <w:rFonts w:ascii="Arial" w:hAnsi="Arial" w:cs="Arial"/>
+                <w:rFonts w:ascii="Gill Sans MT" w:hAnsi="Gill Sans MT" w:cs="Arial"/>
                 <w:sz w:val="20"/>
                 <w:szCs w:val="20"/>
                 <w:lang w:val="es-ES"/>
@@ -341,7 +342,7 @@
             </w:pPr>
             <w:r>
               <w:rPr>
-                <w:rFonts w:ascii="Arial" w:hAnsi="Arial" w:cs="Arial"/>
+                <w:rFonts w:ascii="Gill Sans MT" w:hAnsi="Gill Sans MT" w:cs="Arial"/>
                 <w:sz w:val="20"/>
                 <w:szCs w:val="20"/>
                 <w:lang w:val="es-ES"/>
@@ -353,7 +354,7 @@
             <w:pPr>
               <w:spacing w:line="276" w:lineRule="auto"/>
               <w:rPr>
-                <w:rFonts w:ascii="Arial" w:hAnsi="Arial" w:cs="Arial"/>
+                <w:rFonts w:ascii="Gill Sans MT" w:hAnsi="Gill Sans MT" w:cs="Arial"/>
                 <w:sz w:val="20"/>
                 <w:szCs w:val="20"/>
                 <w:lang w:val="es-ES"/>
@@ -361,21 +362,12 @@
             </w:pPr>
             <w:r>
               <w:rPr>
-                <w:rFonts w:ascii="Arial" w:hAnsi="Arial" w:cs="Arial"/>
-                <w:sz w:val="20"/>
-                <w:szCs w:val="20"/>
-                <w:lang w:val="es-ES"/>
-              </w:rPr>
-              <w:t>Jeimy Rocí</w:t>
-            </w:r>
-            <w:r>
-              <w:rPr>
-                <w:rFonts w:ascii="Arial" w:hAnsi="Arial" w:cs="Arial"/>
-                <w:sz w:val="20"/>
-                <w:szCs w:val="20"/>
-                <w:lang w:val="es-ES"/>
-              </w:rPr>
-              <w:t>o Sosa Gómez.</w:t>
+                <w:rFonts w:ascii="Gill Sans MT" w:hAnsi="Gill Sans MT" w:cs="Arial"/>
+                <w:sz w:val="20"/>
+                <w:szCs w:val="20"/>
+                <w:lang w:val="es-ES"/>
+              </w:rPr>
+              <w:t>Jeimy Rocío Sosa Gómez.</w:t>
             </w:r>
           </w:p>
         </w:tc>
@@ -393,7 +385,7 @@
               <w:spacing w:line="276" w:lineRule="auto"/>
               <w:jc w:val="right"/>
               <w:rPr>
-                <w:rFonts w:ascii="Arial" w:hAnsi="Arial" w:cs="Arial"/>
+                <w:rFonts w:ascii="Gill Sans MT" w:hAnsi="Gill Sans MT" w:cs="Arial"/>
                 <w:b/>
                 <w:sz w:val="20"/>
                 <w:szCs w:val="20"/>
@@ -402,7 +394,7 @@
             </w:pPr>
             <w:r>
               <w:rPr>
-                <w:rFonts w:ascii="Arial" w:hAnsi="Arial" w:cs="Arial"/>
+                <w:rFonts w:ascii="Gill Sans MT" w:hAnsi="Gill Sans MT" w:cs="Arial"/>
                 <w:b/>
                 <w:sz w:val="20"/>
                 <w:szCs w:val="20"/>
@@ -421,7 +413,7 @@
             <w:pPr>
               <w:spacing w:line="276" w:lineRule="auto"/>
               <w:rPr>
-                <w:rFonts w:ascii="Arial" w:hAnsi="Arial" w:cs="Arial"/>
+                <w:rFonts w:ascii="Gill Sans MT" w:hAnsi="Gill Sans MT" w:cs="Arial"/>
                 <w:sz w:val="20"/>
                 <w:szCs w:val="20"/>
                 <w:lang w:val="es-ES"/>
@@ -429,7 +421,7 @@
             </w:pPr>
             <w:r>
               <w:rPr>
-                <w:rFonts w:ascii="Arial" w:hAnsi="Arial" w:cs="Arial"/>
+                <w:rFonts w:ascii="Gill Sans MT" w:hAnsi="Gill Sans MT" w:cs="Arial"/>
                 <w:sz w:val="20"/>
                 <w:szCs w:val="20"/>
                 <w:lang w:val="es-ES"/>
@@ -452,7 +444,7 @@
               <w:spacing w:line="276" w:lineRule="auto"/>
               <w:jc w:val="right"/>
               <w:rPr>
-                <w:rFonts w:ascii="Arial" w:hAnsi="Arial" w:cs="Arial"/>
+                <w:rFonts w:ascii="Gill Sans MT" w:hAnsi="Gill Sans MT" w:cs="Arial"/>
                 <w:b/>
                 <w:sz w:val="20"/>
                 <w:szCs w:val="20"/>
@@ -461,7 +453,7 @@
             </w:pPr>
             <w:r>
               <w:rPr>
-                <w:rFonts w:ascii="Arial" w:hAnsi="Arial" w:cs="Arial"/>
+                <w:rFonts w:ascii="Gill Sans MT" w:hAnsi="Gill Sans MT" w:cs="Arial"/>
                 <w:b/>
                 <w:sz w:val="20"/>
                 <w:szCs w:val="20"/>
@@ -480,12 +472,12 @@
             <w:pPr>
               <w:pStyle w:val="Cuerpo"/>
               <w:rPr>
-                <w:rFonts w:ascii="Arial" w:hAnsi="Arial" w:cs="Arial"/>
+                <w:rFonts w:ascii="Gill Sans MT" w:hAnsi="Gill Sans MT" w:cs="Arial"/>
               </w:rPr>
             </w:pPr>
             <w:r>
               <w:rPr>
-                <w:rFonts w:ascii="Arial" w:hAnsi="Arial" w:cs="Arial"/>
+                <w:rFonts w:ascii="Gill Sans MT" w:hAnsi="Gill Sans MT" w:cs="Arial"/>
               </w:rPr>
               <w:t>El equipo de trabajo HSP se reúne y de común acuerdo se define el EDT.</w:t>
             </w:r>
@@ -494,18 +486,18 @@
             <w:pPr>
               <w:pStyle w:val="Cuerpo"/>
               <w:rPr>
-                <w:rFonts w:ascii="Arial" w:hAnsi="Arial" w:cs="Arial"/>
+                <w:rFonts w:ascii="Gill Sans MT" w:hAnsi="Gill Sans MT" w:cs="Arial"/>
               </w:rPr>
             </w:pPr>
             <w:r>
               <w:rPr>
-                <w:rFonts w:ascii="Arial" w:hAnsi="Arial" w:cs="Arial"/>
+                <w:rFonts w:ascii="Gill Sans MT" w:hAnsi="Gill Sans MT" w:cs="Arial"/>
               </w:rPr>
               <w:t>El proy</w:t>
             </w:r>
             <w:r>
               <w:rPr>
-                <w:rFonts w:ascii="Arial" w:hAnsi="Arial" w:cs="Arial"/>
+                <w:rFonts w:ascii="Gill Sans MT" w:hAnsi="Gill Sans MT" w:cs="Arial"/>
                 <w:noProof/>
                 <w:lang w:val="es-CO"/>
               </w:rPr>
@@ -556,7 +548,7 @@
                 </mc:Choice>
                 <mc:Fallback>
                   <w:pict>
-                    <v:line w14:anchorId="3A5E0D89" id="officeArt object" o:spid="_x0000_s1026" style="position:absolute;z-index:251659264;visibility:visible;mso-wrap-style:square;mso-wrap-distance-left:12pt;mso-wrap-distance-top:12pt;mso-wrap-distance-right:12pt;mso-wrap-distance-bottom:12pt;mso-position-horizontal:absolute;mso-position-horizontal-relative:page;mso-position-vertical:absolute;mso-position-vertical-relative:page" from="102.25pt,186.75pt" to="509.75pt,186.75pt" o:gfxdata="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" strokecolor="#e9e9e9" strokeweight=".5pt">
+                    <v:line w14:anchorId="745CA66D" id="officeArt object" o:spid="_x0000_s1026" style="position:absolute;z-index:251659264;visibility:visible;mso-wrap-style:square;mso-wrap-distance-left:12pt;mso-wrap-distance-top:12pt;mso-wrap-distance-right:12pt;mso-wrap-distance-bottom:12pt;mso-position-horizontal:absolute;mso-position-horizontal-relative:page;mso-position-vertical:absolute;mso-position-vertical-relative:page" from="102.25pt,186.75pt" to="509.75pt,186.75pt" o:gfxdata="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" strokecolor="#e9e9e9" strokeweight=".5pt">
                       <v:stroke miterlimit="4" joinstyle="miter"/>
                       <w10:wrap anchorx="page" anchory="page"/>
                     </v:line>
@@ -566,21 +558,9 @@
             </w:r>
             <w:r>
               <w:rPr>
-                <w:rFonts w:ascii="Arial" w:hAnsi="Arial" w:cs="Arial"/>
-              </w:rPr>
-              <w:t xml:space="preserve">ecto cuenta con 4 productos los cuales se realizarán transversalmente y estarán divididos por fases; dos de nuestros productos son semejantes, por lo cual se manejará una sola </w:t>
-            </w:r>
-            <w:r>
-              <w:rPr>
-                <w:rFonts w:ascii="Arial" w:hAnsi="Arial" w:cs="Arial"/>
-              </w:rPr>
-              <w:t>línea</w:t>
-            </w:r>
-            <w:r>
-              <w:rPr>
-                <w:rFonts w:ascii="Arial" w:hAnsi="Arial" w:cs="Arial"/>
-              </w:rPr>
-              <w:t xml:space="preserve"> transversal y se realizará de la siguiente manera:</w:t>
+                <w:rFonts w:ascii="Gill Sans MT" w:hAnsi="Gill Sans MT" w:cs="Arial"/>
+              </w:rPr>
+              <w:t>ecto cuenta con 4 productos los cuales se realizarán transversalmente y estarán divididos por fases; dos de nuestros productos son semejantes, por lo cual se manejará una sola línea transversal y se realizará de la siguiente manera:</w:t>
             </w:r>
           </w:p>
           <w:tbl>
@@ -597,32 +577,18 @@
                 <w:insideV w:val="single" w:sz="2" w:space="0" w:color="000000"/>
               </w:tblBorders>
               <w:shd w:val="clear" w:color="auto" w:fill="FEFFFE"/>
-              <w:tblCellMar>
-                <w:top w:w="0" w:type="dxa"/>
-                <w:left w:w="0" w:type="dxa"/>
-                <w:bottom w:w="0" w:type="dxa"/>
-                <w:right w:w="0" w:type="dxa"/>
-              </w:tblCellMar>
               <w:tblLook w:val="04A0" w:firstRow="1" w:lastRow="0" w:firstColumn="1" w:lastColumn="0" w:noHBand="0" w:noVBand="1"/>
             </w:tblPr>
             <w:tblGrid>
-              <w:gridCol w:w="969"/>
-              <w:gridCol w:w="1104"/>
-              <w:gridCol w:w="836"/>
-              <w:gridCol w:w="926"/>
-              <w:gridCol w:w="1200"/>
-              <w:gridCol w:w="667"/>
-              <w:gridCol w:w="880"/>
+              <w:gridCol w:w="989"/>
+              <w:gridCol w:w="1111"/>
+              <w:gridCol w:w="829"/>
+              <w:gridCol w:w="912"/>
+              <w:gridCol w:w="1191"/>
+              <w:gridCol w:w="672"/>
+              <w:gridCol w:w="870"/>
             </w:tblGrid>
             <w:tr>
-              <w:tblPrEx>
-                <w:tblCellMar>
-                  <w:top w:w="0" w:type="dxa"/>
-                  <w:left w:w="0" w:type="dxa"/>
-                  <w:bottom w:w="0" w:type="dxa"/>
-                  <w:right w:w="0" w:type="dxa"/>
-                </w:tblCellMar>
-              </w:tblPrEx>
               <w:trPr>
                 <w:trHeight w:val="269"/>
                 <w:tblHeader/>
@@ -645,10 +611,15 @@
                   </w:tcMar>
                 </w:tcPr>
                 <w:p>
-                  <w:bookmarkStart w:id="0" w:name="OLE_LINK4"/>
-                  <w:bookmarkStart w:id="1" w:name="OLE_LINK5"/>
-                  <w:bookmarkStart w:id="2" w:name="OLE_LINK6"/>
-                  <w:bookmarkStart w:id="3" w:name="OLE_LINK7"/>
+                  <w:pPr>
+                    <w:rPr>
+                      <w:rFonts w:ascii="Gill Sans MT" w:hAnsi="Gill Sans MT"/>
+                    </w:rPr>
+                  </w:pPr>
+                  <w:bookmarkStart w:id="1" w:name="OLE_LINK4"/>
+                  <w:bookmarkStart w:id="2" w:name="OLE_LINK5"/>
+                  <w:bookmarkStart w:id="3" w:name="OLE_LINK6"/>
+                  <w:bookmarkStart w:id="4" w:name="OLE_LINK7"/>
                 </w:p>
               </w:tc>
               <w:tc>
@@ -671,10 +642,13 @@
                 <w:p>
                   <w:pPr>
                     <w:pStyle w:val="Estilodetabla1"/>
+                    <w:rPr>
+                      <w:rFonts w:ascii="Gill Sans MT" w:hAnsi="Gill Sans MT"/>
+                    </w:rPr>
                   </w:pPr>
                   <w:r>
                     <w:rPr>
-                      <w:rFonts w:ascii="SF Pro Text Bold" w:hAnsi="SF Pro Text Bold"/>
+                      <w:rFonts w:ascii="Gill Sans MT" w:hAnsi="Gill Sans MT"/>
                       <w:b w:val="0"/>
                       <w:bCs w:val="0"/>
                       <w:sz w:val="16"/>
@@ -704,10 +678,13 @@
                 <w:p>
                   <w:pPr>
                     <w:pStyle w:val="Estilodetabla1"/>
+                    <w:rPr>
+                      <w:rFonts w:ascii="Gill Sans MT" w:hAnsi="Gill Sans MT"/>
+                    </w:rPr>
                   </w:pPr>
                   <w:r>
                     <w:rPr>
-                      <w:rFonts w:ascii="SF Pro Text Bold" w:hAnsi="SF Pro Text Bold"/>
+                      <w:rFonts w:ascii="Gill Sans MT" w:hAnsi="Gill Sans MT"/>
                       <w:b w:val="0"/>
                       <w:bCs w:val="0"/>
                       <w:sz w:val="16"/>
@@ -737,10 +714,13 @@
                 <w:p>
                   <w:pPr>
                     <w:pStyle w:val="Estilodetabla1"/>
+                    <w:rPr>
+                      <w:rFonts w:ascii="Gill Sans MT" w:hAnsi="Gill Sans MT"/>
+                    </w:rPr>
                   </w:pPr>
                   <w:r>
                     <w:rPr>
-                      <w:rFonts w:ascii="SF Pro Text Bold" w:hAnsi="SF Pro Text Bold"/>
+                      <w:rFonts w:ascii="Gill Sans MT" w:hAnsi="Gill Sans MT"/>
                       <w:b w:val="0"/>
                       <w:bCs w:val="0"/>
                       <w:sz w:val="16"/>
@@ -770,10 +750,13 @@
                 <w:p>
                   <w:pPr>
                     <w:pStyle w:val="Estilodetabla1"/>
+                    <w:rPr>
+                      <w:rFonts w:ascii="Gill Sans MT" w:hAnsi="Gill Sans MT"/>
+                    </w:rPr>
                   </w:pPr>
                   <w:r>
                     <w:rPr>
-                      <w:rFonts w:ascii="SF Pro Text Bold" w:hAnsi="SF Pro Text Bold"/>
+                      <w:rFonts w:ascii="Gill Sans MT" w:hAnsi="Gill Sans MT"/>
                       <w:b w:val="0"/>
                       <w:bCs w:val="0"/>
                       <w:sz w:val="16"/>
@@ -803,10 +786,13 @@
                 <w:p>
                   <w:pPr>
                     <w:pStyle w:val="Estilodetabla1"/>
+                    <w:rPr>
+                      <w:rFonts w:ascii="Gill Sans MT" w:hAnsi="Gill Sans MT"/>
+                    </w:rPr>
                   </w:pPr>
                   <w:r>
                     <w:rPr>
-                      <w:rFonts w:ascii="SF Pro Text Bold" w:hAnsi="SF Pro Text Bold"/>
+                      <w:rFonts w:ascii="Gill Sans MT" w:hAnsi="Gill Sans MT"/>
                       <w:b w:val="0"/>
                       <w:bCs w:val="0"/>
                       <w:sz w:val="16"/>
@@ -836,10 +822,13 @@
                 <w:p>
                   <w:pPr>
                     <w:pStyle w:val="Estilodetabla1"/>
+                    <w:rPr>
+                      <w:rFonts w:ascii="Gill Sans MT" w:hAnsi="Gill Sans MT"/>
+                    </w:rPr>
                   </w:pPr>
                   <w:r>
                     <w:rPr>
-                      <w:rFonts w:ascii="SF Pro Text Bold" w:hAnsi="SF Pro Text Bold"/>
+                      <w:rFonts w:ascii="Gill Sans MT" w:hAnsi="Gill Sans MT"/>
                       <w:b w:val="0"/>
                       <w:bCs w:val="0"/>
                       <w:sz w:val="16"/>
@@ -853,12 +842,6 @@
             <w:tr>
               <w:tblPrEx>
                 <w:shd w:val="clear" w:color="auto" w:fill="auto"/>
-                <w:tblCellMar>
-                  <w:top w:w="0" w:type="dxa"/>
-                  <w:left w:w="0" w:type="dxa"/>
-                  <w:bottom w:w="0" w:type="dxa"/>
-                  <w:right w:w="0" w:type="dxa"/>
-                </w:tblCellMar>
               </w:tblPrEx>
               <w:trPr>
                 <w:trHeight w:val="532"/>
@@ -883,10 +866,13 @@
                 <w:p>
                   <w:pPr>
                     <w:pStyle w:val="Estilodetabla5"/>
+                    <w:rPr>
+                      <w:rFonts w:ascii="Gill Sans MT" w:hAnsi="Gill Sans MT"/>
+                    </w:rPr>
                   </w:pPr>
                   <w:r>
                     <w:rPr>
-                      <w:rFonts w:ascii="SF Pro Text Regular" w:hAnsi="SF Pro Text Regular"/>
+                      <w:rFonts w:ascii="Gill Sans MT" w:hAnsi="Gill Sans MT"/>
                       <w:sz w:val="16"/>
                       <w:szCs w:val="16"/>
                     </w:rPr>
@@ -919,14 +905,14 @@
                       <w:numId w:val="1"/>
                     </w:numPr>
                     <w:rPr>
-                      <w:rFonts w:ascii="SF Pro Text Light" w:hAnsi="SF Pro Text Light"/>
+                      <w:rFonts w:ascii="Gill Sans MT" w:hAnsi="Gill Sans MT"/>
                       <w:sz w:val="16"/>
                       <w:szCs w:val="16"/>
                     </w:rPr>
                   </w:pPr>
                   <w:r>
                     <w:rPr>
-                      <w:rFonts w:ascii="SF Pro Text Light" w:hAnsi="SF Pro Text Light"/>
+                      <w:rFonts w:ascii="Gill Sans MT" w:hAnsi="Gill Sans MT"/>
                       <w:sz w:val="16"/>
                       <w:szCs w:val="16"/>
                       <w:lang w:val="es-ES_tradnl"/>
@@ -942,14 +928,14 @@
                       <w:numId w:val="1"/>
                     </w:numPr>
                     <w:rPr>
-                      <w:rFonts w:ascii="SF Pro Text Light" w:hAnsi="SF Pro Text Light"/>
+                      <w:rFonts w:ascii="Gill Sans MT" w:hAnsi="Gill Sans MT"/>
                       <w:sz w:val="16"/>
                       <w:szCs w:val="16"/>
                     </w:rPr>
                   </w:pPr>
                   <w:r>
                     <w:rPr>
-                      <w:rFonts w:ascii="SF Pro Text Light" w:hAnsi="SF Pro Text Light"/>
+                      <w:rFonts w:ascii="Gill Sans MT" w:hAnsi="Gill Sans MT"/>
                       <w:sz w:val="16"/>
                       <w:szCs w:val="16"/>
                       <w:lang w:val="es-ES_tradnl"/>
@@ -975,7 +961,13 @@
                     <w:right w:w="80" w:type="dxa"/>
                   </w:tcMar>
                 </w:tcPr>
-                <w:p/>
+                <w:p>
+                  <w:pPr>
+                    <w:rPr>
+                      <w:rFonts w:ascii="Gill Sans MT" w:hAnsi="Gill Sans MT"/>
+                    </w:rPr>
+                  </w:pPr>
+                </w:p>
               </w:tc>
               <w:tc>
                 <w:tcPr>
@@ -1002,14 +994,14 @@
                       <w:numId w:val="2"/>
                     </w:numPr>
                     <w:rPr>
-                      <w:rFonts w:ascii="SF Pro Text Light" w:hAnsi="SF Pro Text Light"/>
+                      <w:rFonts w:ascii="Gill Sans MT" w:hAnsi="Gill Sans MT"/>
                       <w:sz w:val="16"/>
                       <w:szCs w:val="16"/>
                     </w:rPr>
                   </w:pPr>
                   <w:r>
                     <w:rPr>
-                      <w:rFonts w:ascii="SF Pro Text Light" w:hAnsi="SF Pro Text Light"/>
+                      <w:rFonts w:ascii="Gill Sans MT" w:hAnsi="Gill Sans MT"/>
                       <w:sz w:val="16"/>
                       <w:szCs w:val="16"/>
                       <w:lang w:val="es-ES_tradnl"/>
@@ -1035,7 +1027,13 @@
                     <w:right w:w="80" w:type="dxa"/>
                   </w:tcMar>
                 </w:tcPr>
-                <w:p/>
+                <w:p>
+                  <w:pPr>
+                    <w:rPr>
+                      <w:rFonts w:ascii="Gill Sans MT" w:hAnsi="Gill Sans MT"/>
+                    </w:rPr>
+                  </w:pPr>
+                </w:p>
               </w:tc>
               <w:tc>
                 <w:tcPr>
@@ -1054,7 +1052,13 @@
                     <w:right w:w="80" w:type="dxa"/>
                   </w:tcMar>
                 </w:tcPr>
-                <w:p/>
+                <w:p>
+                  <w:pPr>
+                    <w:rPr>
+                      <w:rFonts w:ascii="Gill Sans MT" w:hAnsi="Gill Sans MT"/>
+                    </w:rPr>
+                  </w:pPr>
+                </w:p>
               </w:tc>
               <w:tc>
                 <w:tcPr>
@@ -1073,18 +1077,18 @@
                     <w:right w:w="80" w:type="dxa"/>
                   </w:tcMar>
                 </w:tcPr>
-                <w:p/>
+                <w:p>
+                  <w:pPr>
+                    <w:rPr>
+                      <w:rFonts w:ascii="Gill Sans MT" w:hAnsi="Gill Sans MT"/>
+                    </w:rPr>
+                  </w:pPr>
+                </w:p>
               </w:tc>
             </w:tr>
             <w:tr>
               <w:tblPrEx>
                 <w:shd w:val="clear" w:color="auto" w:fill="auto"/>
-                <w:tblCellMar>
-                  <w:top w:w="0" w:type="dxa"/>
-                  <w:left w:w="0" w:type="dxa"/>
-                  <w:bottom w:w="0" w:type="dxa"/>
-                  <w:right w:w="0" w:type="dxa"/>
-                </w:tblCellMar>
               </w:tblPrEx>
               <w:trPr>
                 <w:trHeight w:val="525"/>
@@ -1109,10 +1113,13 @@
                 <w:p>
                   <w:pPr>
                     <w:pStyle w:val="Estilodetabla5"/>
+                    <w:rPr>
+                      <w:rFonts w:ascii="Gill Sans MT" w:hAnsi="Gill Sans MT"/>
+                    </w:rPr>
                   </w:pPr>
                   <w:r>
                     <w:rPr>
-                      <w:rFonts w:ascii="SF Pro Text Regular" w:hAnsi="SF Pro Text Regular"/>
+                      <w:rFonts w:ascii="Gill Sans MT" w:hAnsi="Gill Sans MT"/>
                       <w:sz w:val="16"/>
                       <w:szCs w:val="16"/>
                     </w:rPr>
@@ -1145,14 +1152,14 @@
                       <w:numId w:val="3"/>
                     </w:numPr>
                     <w:rPr>
-                      <w:rFonts w:ascii="SF Pro Text Light" w:hAnsi="SF Pro Text Light"/>
+                      <w:rFonts w:ascii="Gill Sans MT" w:hAnsi="Gill Sans MT"/>
                       <w:sz w:val="16"/>
                       <w:szCs w:val="16"/>
                     </w:rPr>
                   </w:pPr>
                   <w:r>
                     <w:rPr>
-                      <w:rFonts w:ascii="SF Pro Text Light" w:hAnsi="SF Pro Text Light"/>
+                      <w:rFonts w:ascii="Gill Sans MT" w:hAnsi="Gill Sans MT"/>
                       <w:sz w:val="16"/>
                       <w:szCs w:val="16"/>
                       <w:lang w:val="es-ES_tradnl"/>
@@ -1168,14 +1175,14 @@
                       <w:numId w:val="3"/>
                     </w:numPr>
                     <w:rPr>
-                      <w:rFonts w:ascii="SF Pro Text Light" w:hAnsi="SF Pro Text Light"/>
+                      <w:rFonts w:ascii="Gill Sans MT" w:hAnsi="Gill Sans MT"/>
                       <w:sz w:val="16"/>
                       <w:szCs w:val="16"/>
                     </w:rPr>
                   </w:pPr>
                   <w:r>
                     <w:rPr>
-                      <w:rFonts w:ascii="SF Pro Text Light" w:hAnsi="SF Pro Text Light"/>
+                      <w:rFonts w:ascii="Gill Sans MT" w:hAnsi="Gill Sans MT"/>
                       <w:sz w:val="16"/>
                       <w:szCs w:val="16"/>
                       <w:lang w:val="es-ES_tradnl"/>
@@ -1201,7 +1208,13 @@
                     <w:right w:w="80" w:type="dxa"/>
                   </w:tcMar>
                 </w:tcPr>
-                <w:p/>
+                <w:p>
+                  <w:pPr>
+                    <w:rPr>
+                      <w:rFonts w:ascii="Gill Sans MT" w:hAnsi="Gill Sans MT"/>
+                    </w:rPr>
+                  </w:pPr>
+                </w:p>
               </w:tc>
               <w:tc>
                 <w:tcPr>
@@ -1220,7 +1233,13 @@
                     <w:right w:w="80" w:type="dxa"/>
                   </w:tcMar>
                 </w:tcPr>
-                <w:p/>
+                <w:p>
+                  <w:pPr>
+                    <w:rPr>
+                      <w:rFonts w:ascii="Gill Sans MT" w:hAnsi="Gill Sans MT"/>
+                    </w:rPr>
+                  </w:pPr>
+                </w:p>
               </w:tc>
               <w:tc>
                 <w:tcPr>
@@ -1239,7 +1258,13 @@
                     <w:right w:w="80" w:type="dxa"/>
                   </w:tcMar>
                 </w:tcPr>
-                <w:p/>
+                <w:p>
+                  <w:pPr>
+                    <w:rPr>
+                      <w:rFonts w:ascii="Gill Sans MT" w:hAnsi="Gill Sans MT"/>
+                    </w:rPr>
+                  </w:pPr>
+                </w:p>
               </w:tc>
               <w:tc>
                 <w:tcPr>
@@ -1258,7 +1283,13 @@
                     <w:right w:w="80" w:type="dxa"/>
                   </w:tcMar>
                 </w:tcPr>
-                <w:p/>
+                <w:p>
+                  <w:pPr>
+                    <w:rPr>
+                      <w:rFonts w:ascii="Gill Sans MT" w:hAnsi="Gill Sans MT"/>
+                    </w:rPr>
+                  </w:pPr>
+                </w:p>
               </w:tc>
               <w:tc>
                 <w:tcPr>
@@ -1277,18 +1308,18 @@
                     <w:right w:w="80" w:type="dxa"/>
                   </w:tcMar>
                 </w:tcPr>
-                <w:p/>
+                <w:p>
+                  <w:pPr>
+                    <w:rPr>
+                      <w:rFonts w:ascii="Gill Sans MT" w:hAnsi="Gill Sans MT"/>
+                    </w:rPr>
+                  </w:pPr>
+                </w:p>
               </w:tc>
             </w:tr>
             <w:tr>
               <w:tblPrEx>
                 <w:shd w:val="clear" w:color="auto" w:fill="auto"/>
-                <w:tblCellMar>
-                  <w:top w:w="0" w:type="dxa"/>
-                  <w:left w:w="0" w:type="dxa"/>
-                  <w:bottom w:w="0" w:type="dxa"/>
-                  <w:right w:w="0" w:type="dxa"/>
-                </w:tblCellMar>
               </w:tblPrEx>
               <w:trPr>
                 <w:trHeight w:val="525"/>
@@ -1313,10 +1344,13 @@
                 <w:p>
                   <w:pPr>
                     <w:pStyle w:val="Estilodetabla5"/>
+                    <w:rPr>
+                      <w:rFonts w:ascii="Gill Sans MT" w:hAnsi="Gill Sans MT"/>
+                    </w:rPr>
                   </w:pPr>
                   <w:r>
                     <w:rPr>
-                      <w:rFonts w:ascii="SF Pro Text Regular" w:hAnsi="SF Pro Text Regular"/>
+                      <w:rFonts w:ascii="Gill Sans MT" w:hAnsi="Gill Sans MT"/>
                       <w:sz w:val="16"/>
                       <w:szCs w:val="16"/>
                     </w:rPr>
@@ -1349,14 +1383,14 @@
                       <w:numId w:val="4"/>
                     </w:numPr>
                     <w:rPr>
-                      <w:rFonts w:ascii="SF Pro Text Light" w:hAnsi="SF Pro Text Light"/>
+                      <w:rFonts w:ascii="Gill Sans MT" w:hAnsi="Gill Sans MT"/>
                       <w:sz w:val="16"/>
                       <w:szCs w:val="16"/>
                     </w:rPr>
                   </w:pPr>
                   <w:r>
                     <w:rPr>
-                      <w:rFonts w:ascii="SF Pro Text Light" w:hAnsi="SF Pro Text Light"/>
+                      <w:rFonts w:ascii="Gill Sans MT" w:hAnsi="Gill Sans MT"/>
                       <w:sz w:val="16"/>
                       <w:szCs w:val="16"/>
                       <w:lang w:val="es-ES_tradnl"/>
@@ -1372,14 +1406,14 @@
                       <w:numId w:val="4"/>
                     </w:numPr>
                     <w:rPr>
-                      <w:rFonts w:ascii="SF Pro Text Light" w:hAnsi="SF Pro Text Light"/>
+                      <w:rFonts w:ascii="Gill Sans MT" w:hAnsi="Gill Sans MT"/>
                       <w:sz w:val="16"/>
                       <w:szCs w:val="16"/>
                     </w:rPr>
                   </w:pPr>
                   <w:r>
                     <w:rPr>
-                      <w:rFonts w:ascii="SF Pro Text Light" w:hAnsi="SF Pro Text Light"/>
+                      <w:rFonts w:ascii="Gill Sans MT" w:hAnsi="Gill Sans MT"/>
                       <w:sz w:val="16"/>
                       <w:szCs w:val="16"/>
                       <w:lang w:val="es-ES_tradnl"/>
@@ -1405,7 +1439,13 @@
                     <w:right w:w="80" w:type="dxa"/>
                   </w:tcMar>
                 </w:tcPr>
-                <w:p/>
+                <w:p>
+                  <w:pPr>
+                    <w:rPr>
+                      <w:rFonts w:ascii="Gill Sans MT" w:hAnsi="Gill Sans MT"/>
+                    </w:rPr>
+                  </w:pPr>
+                </w:p>
               </w:tc>
               <w:tc>
                 <w:tcPr>
@@ -1424,7 +1464,13 @@
                     <w:right w:w="80" w:type="dxa"/>
                   </w:tcMar>
                 </w:tcPr>
-                <w:p/>
+                <w:p>
+                  <w:pPr>
+                    <w:rPr>
+                      <w:rFonts w:ascii="Gill Sans MT" w:hAnsi="Gill Sans MT"/>
+                    </w:rPr>
+                  </w:pPr>
+                </w:p>
               </w:tc>
               <w:tc>
                 <w:tcPr>
@@ -1443,7 +1489,13 @@
                     <w:right w:w="80" w:type="dxa"/>
                   </w:tcMar>
                 </w:tcPr>
-                <w:p/>
+                <w:p>
+                  <w:pPr>
+                    <w:rPr>
+                      <w:rFonts w:ascii="Gill Sans MT" w:hAnsi="Gill Sans MT"/>
+                    </w:rPr>
+                  </w:pPr>
+                </w:p>
               </w:tc>
               <w:tc>
                 <w:tcPr>
@@ -1462,7 +1514,13 @@
                     <w:right w:w="80" w:type="dxa"/>
                   </w:tcMar>
                 </w:tcPr>
-                <w:p/>
+                <w:p>
+                  <w:pPr>
+                    <w:rPr>
+                      <w:rFonts w:ascii="Gill Sans MT" w:hAnsi="Gill Sans MT"/>
+                    </w:rPr>
+                  </w:pPr>
+                </w:p>
               </w:tc>
               <w:tc>
                 <w:tcPr>
@@ -1481,19 +1539,25 @@
                     <w:right w:w="80" w:type="dxa"/>
                   </w:tcMar>
                 </w:tcPr>
-                <w:p/>
+                <w:p>
+                  <w:pPr>
+                    <w:rPr>
+                      <w:rFonts w:ascii="Gill Sans MT" w:hAnsi="Gill Sans MT"/>
+                    </w:rPr>
+                  </w:pPr>
+                </w:p>
               </w:tc>
             </w:tr>
-            <w:bookmarkEnd w:id="0"/>
             <w:bookmarkEnd w:id="1"/>
             <w:bookmarkEnd w:id="2"/>
             <w:bookmarkEnd w:id="3"/>
+            <w:bookmarkEnd w:id="4"/>
           </w:tbl>
           <w:p>
             <w:pPr>
               <w:pStyle w:val="Cuerpo"/>
               <w:rPr>
-                <w:rFonts w:ascii="Arial" w:hAnsi="Arial" w:cs="Arial"/>
+                <w:rFonts w:ascii="Gill Sans MT" w:hAnsi="Gill Sans MT" w:cs="Arial"/>
               </w:rPr>
             </w:pPr>
           </w:p>
@@ -1511,18 +1575,16 @@
             <w:pPr>
               <w:spacing w:line="276" w:lineRule="auto"/>
               <w:rPr>
-                <w:rFonts w:ascii="Arial" w:hAnsi="Arial" w:cs="Arial"/>
+                <w:rFonts w:ascii="Gill Sans MT" w:hAnsi="Gill Sans MT" w:cs="Arial"/>
                 <w:b/>
                 <w:sz w:val="20"/>
                 <w:szCs w:val="20"/>
                 <w:lang w:val="es-ES"/>
               </w:rPr>
             </w:pPr>
-            <w:bookmarkStart w:id="4" w:name="_GoBack"/>
-            <w:bookmarkEnd w:id="4"/>
             <w:r>
               <w:rPr>
-                <w:rFonts w:ascii="Arial" w:hAnsi="Arial" w:cs="Arial"/>
+                <w:rFonts w:ascii="Gill Sans MT" w:hAnsi="Gill Sans MT" w:cs="Arial"/>
                 <w:b/>
                 <w:sz w:val="20"/>
                 <w:szCs w:val="20"/>
@@ -1540,7 +1602,7 @@
             <w:pPr>
               <w:spacing w:line="276" w:lineRule="auto"/>
               <w:rPr>
-                <w:rFonts w:ascii="Arial" w:hAnsi="Arial" w:cs="Arial"/>
+                <w:rFonts w:ascii="Gill Sans MT" w:hAnsi="Gill Sans MT" w:cs="Arial"/>
                 <w:sz w:val="20"/>
                 <w:szCs w:val="20"/>
                 <w:lang w:val="es-ES"/>
@@ -1551,7 +1613,7 @@
             <w:pPr>
               <w:spacing w:line="276" w:lineRule="auto"/>
               <w:rPr>
-                <w:rFonts w:ascii="Arial" w:hAnsi="Arial" w:cs="Arial"/>
+                <w:rFonts w:ascii="Gill Sans MT" w:hAnsi="Gill Sans MT" w:cs="Arial"/>
                 <w:sz w:val="20"/>
                 <w:szCs w:val="20"/>
                 <w:lang w:val="es-ES"/>
@@ -1562,7 +1624,7 @@
             <w:pPr>
               <w:spacing w:line="276" w:lineRule="auto"/>
               <w:rPr>
-                <w:rFonts w:ascii="Arial" w:hAnsi="Arial" w:cs="Arial"/>
+                <w:rFonts w:ascii="Gill Sans MT" w:hAnsi="Gill Sans MT" w:cs="Arial"/>
                 <w:sz w:val="20"/>
                 <w:szCs w:val="20"/>
                 <w:lang w:val="es-ES"/>
@@ -1573,7 +1635,7 @@
             <w:pPr>
               <w:spacing w:line="276" w:lineRule="auto"/>
               <w:rPr>
-                <w:rFonts w:ascii="Arial" w:hAnsi="Arial" w:cs="Arial"/>
+                <w:rFonts w:ascii="Gill Sans MT" w:hAnsi="Gill Sans MT" w:cs="Arial"/>
                 <w:sz w:val="20"/>
                 <w:szCs w:val="20"/>
                 <w:lang w:val="es-ES"/>
@@ -1581,7 +1643,7 @@
             </w:pPr>
             <w:r>
               <w:rPr>
-                <w:rFonts w:ascii="Arial" w:hAnsi="Arial" w:cs="Arial"/>
+                <w:rFonts w:ascii="Gill Sans MT" w:hAnsi="Gill Sans MT" w:cs="Arial"/>
                 <w:sz w:val="20"/>
                 <w:szCs w:val="20"/>
                 <w:lang w:val="es-ES"/>
@@ -1593,7 +1655,7 @@
             <w:pPr>
               <w:spacing w:line="276" w:lineRule="auto"/>
               <w:rPr>
-                <w:rFonts w:ascii="Arial" w:hAnsi="Arial" w:cs="Arial"/>
+                <w:rFonts w:ascii="Gill Sans MT" w:hAnsi="Gill Sans MT" w:cs="Arial"/>
                 <w:sz w:val="20"/>
                 <w:szCs w:val="20"/>
                 <w:lang w:val="es-ES"/>
@@ -1601,7 +1663,7 @@
             </w:pPr>
             <w:r>
               <w:rPr>
-                <w:rFonts w:ascii="Arial" w:hAnsi="Arial" w:cs="Arial"/>
+                <w:rFonts w:ascii="Gill Sans MT" w:hAnsi="Gill Sans MT" w:cs="Arial"/>
                 <w:sz w:val="20"/>
                 <w:szCs w:val="20"/>
                 <w:lang w:val="es-ES"/>
@@ -1613,7 +1675,7 @@
             <w:pPr>
               <w:spacing w:line="276" w:lineRule="auto"/>
               <w:rPr>
-                <w:rFonts w:ascii="Arial" w:hAnsi="Arial" w:cs="Arial"/>
+                <w:rFonts w:ascii="Gill Sans MT" w:hAnsi="Gill Sans MT" w:cs="Arial"/>
                 <w:sz w:val="20"/>
                 <w:szCs w:val="20"/>
                 <w:lang w:val="es-ES"/>
@@ -1624,7 +1686,7 @@
             <w:pPr>
               <w:spacing w:line="276" w:lineRule="auto"/>
               <w:rPr>
-                <w:rFonts w:ascii="Arial" w:hAnsi="Arial" w:cs="Arial"/>
+                <w:rFonts w:ascii="Gill Sans MT" w:hAnsi="Gill Sans MT" w:cs="Arial"/>
                 <w:sz w:val="20"/>
                 <w:szCs w:val="20"/>
                 <w:lang w:val="es-ES"/>
@@ -1635,7 +1697,7 @@
             <w:pPr>
               <w:spacing w:line="276" w:lineRule="auto"/>
               <w:rPr>
-                <w:rFonts w:ascii="Arial" w:hAnsi="Arial" w:cs="Arial"/>
+                <w:rFonts w:ascii="Gill Sans MT" w:hAnsi="Gill Sans MT" w:cs="Arial"/>
                 <w:sz w:val="20"/>
                 <w:szCs w:val="20"/>
                 <w:lang w:val="es-ES"/>
@@ -1646,7 +1708,7 @@
             <w:pPr>
               <w:spacing w:line="276" w:lineRule="auto"/>
               <w:rPr>
-                <w:rFonts w:ascii="Arial" w:hAnsi="Arial" w:cs="Arial"/>
+                <w:rFonts w:ascii="Gill Sans MT" w:hAnsi="Gill Sans MT" w:cs="Arial"/>
                 <w:sz w:val="20"/>
                 <w:szCs w:val="20"/>
                 <w:lang w:val="es-ES"/>
@@ -1654,7 +1716,7 @@
             </w:pPr>
             <w:r>
               <w:rPr>
-                <w:rFonts w:ascii="Arial" w:hAnsi="Arial" w:cs="Arial"/>
+                <w:rFonts w:ascii="Gill Sans MT" w:hAnsi="Gill Sans MT" w:cs="Arial"/>
                 <w:sz w:val="20"/>
                 <w:szCs w:val="20"/>
                 <w:lang w:val="es-ES"/>
@@ -1666,7 +1728,7 @@
             <w:pPr>
               <w:spacing w:line="276" w:lineRule="auto"/>
               <w:rPr>
-                <w:rFonts w:ascii="Arial" w:hAnsi="Arial" w:cs="Arial"/>
+                <w:rFonts w:ascii="Gill Sans MT" w:hAnsi="Gill Sans MT" w:cs="Arial"/>
                 <w:sz w:val="20"/>
                 <w:szCs w:val="20"/>
                 <w:lang w:val="es-ES"/>
@@ -1674,7 +1736,7 @@
             </w:pPr>
             <w:r>
               <w:rPr>
-                <w:rFonts w:ascii="Arial" w:hAnsi="Arial" w:cs="Arial"/>
+                <w:rFonts w:ascii="Gill Sans MT" w:hAnsi="Gill Sans MT" w:cs="Arial"/>
                 <w:sz w:val="20"/>
                 <w:szCs w:val="20"/>
                 <w:lang w:val="es-ES"/>
@@ -1691,7 +1753,7 @@
             <w:pPr>
               <w:spacing w:line="276" w:lineRule="auto"/>
               <w:rPr>
-                <w:rFonts w:ascii="Arial" w:hAnsi="Arial" w:cs="Arial"/>
+                <w:rFonts w:ascii="Gill Sans MT" w:hAnsi="Gill Sans MT" w:cs="Arial"/>
                 <w:sz w:val="20"/>
                 <w:szCs w:val="20"/>
                 <w:lang w:val="es-ES"/>
@@ -1702,7 +1764,7 @@
             <w:pPr>
               <w:spacing w:line="276" w:lineRule="auto"/>
               <w:rPr>
-                <w:rFonts w:ascii="Arial" w:hAnsi="Arial" w:cs="Arial"/>
+                <w:rFonts w:ascii="Gill Sans MT" w:hAnsi="Gill Sans MT" w:cs="Arial"/>
                 <w:sz w:val="20"/>
                 <w:szCs w:val="20"/>
                 <w:lang w:val="es-ES"/>
@@ -1713,7 +1775,7 @@
             <w:pPr>
               <w:spacing w:line="276" w:lineRule="auto"/>
               <w:rPr>
-                <w:rFonts w:ascii="Arial" w:hAnsi="Arial" w:cs="Arial"/>
+                <w:rFonts w:ascii="Gill Sans MT" w:hAnsi="Gill Sans MT" w:cs="Arial"/>
                 <w:sz w:val="20"/>
                 <w:szCs w:val="20"/>
                 <w:lang w:val="es-ES"/>
@@ -1724,7 +1786,7 @@
             <w:pPr>
               <w:spacing w:line="276" w:lineRule="auto"/>
               <w:rPr>
-                <w:rFonts w:ascii="Arial" w:hAnsi="Arial" w:cs="Arial"/>
+                <w:rFonts w:ascii="Gill Sans MT" w:hAnsi="Gill Sans MT" w:cs="Arial"/>
                 <w:sz w:val="20"/>
                 <w:szCs w:val="20"/>
                 <w:lang w:val="es-ES"/>
@@ -1732,7 +1794,7 @@
             </w:pPr>
             <w:r>
               <w:rPr>
-                <w:rFonts w:ascii="Arial" w:hAnsi="Arial" w:cs="Arial"/>
+                <w:rFonts w:ascii="Gill Sans MT" w:hAnsi="Gill Sans MT" w:cs="Arial"/>
                 <w:sz w:val="20"/>
                 <w:szCs w:val="20"/>
                 <w:lang w:val="es-ES"/>
@@ -1744,7 +1806,7 @@
             <w:pPr>
               <w:spacing w:line="276" w:lineRule="auto"/>
               <w:rPr>
-                <w:rFonts w:ascii="Arial" w:hAnsi="Arial" w:cs="Arial"/>
+                <w:rFonts w:ascii="Gill Sans MT" w:hAnsi="Gill Sans MT" w:cs="Arial"/>
                 <w:sz w:val="20"/>
                 <w:szCs w:val="20"/>
                 <w:lang w:val="es-ES"/>
@@ -1752,7 +1814,7 @@
             </w:pPr>
             <w:r>
               <w:rPr>
-                <w:rFonts w:ascii="Arial" w:hAnsi="Arial" w:cs="Arial"/>
+                <w:rFonts w:ascii="Gill Sans MT" w:hAnsi="Gill Sans MT" w:cs="Arial"/>
                 <w:sz w:val="20"/>
                 <w:szCs w:val="20"/>
                 <w:lang w:val="es-ES"/>
@@ -1764,7 +1826,7 @@
             <w:pPr>
               <w:spacing w:line="276" w:lineRule="auto"/>
               <w:rPr>
-                <w:rFonts w:ascii="Arial" w:hAnsi="Arial" w:cs="Arial"/>
+                <w:rFonts w:ascii="Gill Sans MT" w:hAnsi="Gill Sans MT" w:cs="Arial"/>
                 <w:sz w:val="20"/>
                 <w:szCs w:val="20"/>
                 <w:lang w:val="es-ES"/>
@@ -1775,7 +1837,7 @@
             <w:pPr>
               <w:spacing w:line="276" w:lineRule="auto"/>
               <w:rPr>
-                <w:rFonts w:ascii="Arial" w:hAnsi="Arial" w:cs="Arial"/>
+                <w:rFonts w:ascii="Gill Sans MT" w:hAnsi="Gill Sans MT" w:cs="Arial"/>
                 <w:sz w:val="20"/>
                 <w:szCs w:val="20"/>
                 <w:lang w:val="es-ES"/>
@@ -1786,7 +1848,7 @@
             <w:pPr>
               <w:spacing w:line="276" w:lineRule="auto"/>
               <w:rPr>
-                <w:rFonts w:ascii="Arial" w:hAnsi="Arial" w:cs="Arial"/>
+                <w:rFonts w:ascii="Gill Sans MT" w:hAnsi="Gill Sans MT" w:cs="Arial"/>
                 <w:sz w:val="20"/>
                 <w:szCs w:val="20"/>
                 <w:lang w:val="es-ES"/>
@@ -1797,7 +1859,7 @@
             <w:pPr>
               <w:spacing w:line="276" w:lineRule="auto"/>
               <w:rPr>
-                <w:rFonts w:ascii="Arial" w:hAnsi="Arial" w:cs="Arial"/>
+                <w:rFonts w:ascii="Gill Sans MT" w:hAnsi="Gill Sans MT" w:cs="Arial"/>
                 <w:sz w:val="20"/>
                 <w:szCs w:val="20"/>
                 <w:lang w:val="es-ES"/>
@@ -1805,7 +1867,7 @@
             </w:pPr>
             <w:r>
               <w:rPr>
-                <w:rFonts w:ascii="Arial" w:hAnsi="Arial" w:cs="Arial"/>
+                <w:rFonts w:ascii="Gill Sans MT" w:hAnsi="Gill Sans MT" w:cs="Arial"/>
                 <w:sz w:val="20"/>
                 <w:szCs w:val="20"/>
                 <w:lang w:val="es-ES"/>
@@ -1817,7 +1879,7 @@
             <w:pPr>
               <w:spacing w:line="276" w:lineRule="auto"/>
               <w:rPr>
-                <w:rFonts w:ascii="Arial" w:hAnsi="Arial" w:cs="Arial"/>
+                <w:rFonts w:ascii="Gill Sans MT" w:hAnsi="Gill Sans MT" w:cs="Arial"/>
                 <w:sz w:val="20"/>
                 <w:szCs w:val="20"/>
                 <w:lang w:val="es-ES"/>
@@ -1825,30 +1887,22 @@
             </w:pPr>
             <w:r>
               <w:rPr>
-                <w:rFonts w:ascii="Arial" w:hAnsi="Arial" w:cs="Arial"/>
-                <w:sz w:val="20"/>
-                <w:szCs w:val="20"/>
-                <w:lang w:val="es-ES"/>
-              </w:rPr>
-              <w:t>Jeimy Rocí</w:t>
-            </w:r>
-            <w:r>
-              <w:rPr>
-                <w:rFonts w:ascii="Arial" w:hAnsi="Arial" w:cs="Arial"/>
-                <w:sz w:val="20"/>
-                <w:szCs w:val="20"/>
-                <w:lang w:val="es-ES"/>
-              </w:rPr>
-              <w:t>o Sosa Gómez.</w:t>
+                <w:rFonts w:ascii="Gill Sans MT" w:hAnsi="Gill Sans MT" w:cs="Arial"/>
+                <w:sz w:val="20"/>
+                <w:szCs w:val="20"/>
+                <w:lang w:val="es-ES"/>
+              </w:rPr>
+              <w:t>Jeimy Rocío Sosa Gómez.</w:t>
             </w:r>
           </w:p>
         </w:tc>
       </w:tr>
+      <w:bookmarkEnd w:id="0"/>
     </w:tbl>
     <w:p>
       <w:pPr>
         <w:rPr>
-          <w:rFonts w:ascii="Arial" w:hAnsi="Arial" w:cs="Arial"/>
+          <w:rFonts w:ascii="Gill Sans MT" w:hAnsi="Gill Sans MT" w:cs="Arial"/>
           <w:sz w:val="20"/>
           <w:szCs w:val="20"/>
           <w:lang w:val="es-ES"/>
@@ -1866,7 +1920,7 @@
 </file>
 
 <file path=word/numbering.xml><?xml version="1.0" encoding="utf-8"?>
-<w:numbering xmlns:wpc="http://schemas.microsoft.com/office/word/2010/wordprocessingCanvas" xmlns:mc="http://schemas.openxmlformats.org/markup-compatibility/2006" xmlns:o="urn:schemas-microsoft-com:office:office" xmlns:r="http://schemas.openxmlformats.org/officeDocument/2006/relationships" xmlns:m="http://schemas.openxmlformats.org/officeDocument/2006/math" xmlns:v="urn:schemas-microsoft-com:vml" xmlns:wp14="http://schemas.microsoft.com/office/word/2010/wordprocessingDrawing" xmlns:wp="http://schemas.openxmlformats.org/drawingml/2006/wordprocessingDrawing" xmlns:w10="urn:schemas-microsoft-com:office:word" xmlns:w="http://schemas.openxmlformats.org/wordprocessingml/2006/main" xmlns:w14="http://schemas.microsoft.com/office/word/2010/wordml" xmlns:w15="http://schemas.microsoft.com/office/word/2012/wordml" xmlns:wpg="http://schemas.microsoft.com/office/word/2010/wordprocessingGroup" xmlns:wpi="http://schemas.microsoft.com/office/word/2010/wordprocessingInk" xmlns:wne="http://schemas.microsoft.com/office/word/2006/wordml" xmlns:wps="http://schemas.microsoft.com/office/word/2010/wordprocessingShape" mc:Ignorable="w14 w15 wp14">
+<w:numbering xmlns:wpc="http://schemas.microsoft.com/office/word/2010/wordprocessingCanvas" xmlns:cx="http://schemas.microsoft.com/office/drawing/2014/chartex" xmlns:cx1="http://schemas.microsoft.com/office/drawing/2015/9/8/chartex" xmlns:cx2="http://schemas.microsoft.com/office/drawing/2015/10/21/chartex" xmlns:cx3="http://schemas.microsoft.com/office/drawing/2016/5/9/chartex" xmlns:cx4="http://schemas.microsoft.com/office/drawing/2016/5/10/chartex" xmlns:cx5="http://schemas.microsoft.com/office/drawing/2016/5/11/chartex" xmlns:cx6="http://schemas.microsoft.com/office/drawing/2016/5/12/chartex" xmlns:cx7="http://schemas.microsoft.com/office/drawing/2016/5/13/chartex" xmlns:cx8="http://schemas.microsoft.com/office/drawing/2016/5/14/chartex" xmlns:mc="http://schemas.openxmlformats.org/markup-compatibility/2006" xmlns:aink="http://schemas.microsoft.com/office/drawing/2016/ink" xmlns:am3d="http://schemas.microsoft.com/office/drawing/2017/model3d" xmlns:o="urn:schemas-microsoft-com:office:office" xmlns:r="http://schemas.openxmlformats.org/officeDocument/2006/relationships" xmlns:m="http://schemas.openxmlformats.org/officeDocument/2006/math" xmlns:v="urn:schemas-microsoft-com:vml" xmlns:wp14="http://schemas.microsoft.com/office/word/2010/wordprocessingDrawing" xmlns:wp="http://schemas.openxmlformats.org/drawingml/2006/wordprocessingDrawing" xmlns:w10="urn:schemas-microsoft-com:office:word" xmlns:w="http://schemas.openxmlformats.org/wordprocessingml/2006/main" xmlns:w14="http://schemas.microsoft.com/office/word/2010/wordml" xmlns:w15="http://schemas.microsoft.com/office/word/2012/wordml" xmlns:w16cid="http://schemas.microsoft.com/office/word/2016/wordml/cid" xmlns:w16se="http://schemas.microsoft.com/office/word/2015/wordml/symex" xmlns:wpg="http://schemas.microsoft.com/office/word/2010/wordprocessingGroup" xmlns:wpi="http://schemas.microsoft.com/office/word/2010/wordprocessingInk" xmlns:wne="http://schemas.microsoft.com/office/word/2006/wordml" xmlns:wps="http://schemas.microsoft.com/office/word/2010/wordprocessingShape" mc:Ignorable="w14 w15 w16se w16cid wp14">
   <w:abstractNum w:abstractNumId="0" w15:restartNumberingAfterBreak="0">
     <w:nsid w:val="239961F1"/>
     <w:multiLevelType w:val="hybridMultilevel"/>
@@ -2803,7 +2857,7 @@
 </file>
 
 <file path=word/styles.xml><?xml version="1.0" encoding="utf-8"?>
-<w:styles xmlns:mc="http://schemas.openxmlformats.org/markup-compatibility/2006" xmlns:r="http://schemas.openxmlformats.org/officeDocument/2006/relationships" xmlns:w="http://schemas.openxmlformats.org/wordprocessingml/2006/main" xmlns:w14="http://schemas.microsoft.com/office/word/2010/wordml" xmlns:w15="http://schemas.microsoft.com/office/word/2012/wordml" mc:Ignorable="w14 w15">
+<w:styles xmlns:mc="http://schemas.openxmlformats.org/markup-compatibility/2006" xmlns:r="http://schemas.openxmlformats.org/officeDocument/2006/relationships" xmlns:w="http://schemas.openxmlformats.org/wordprocessingml/2006/main" xmlns:w14="http://schemas.microsoft.com/office/word/2010/wordml" xmlns:w15="http://schemas.microsoft.com/office/word/2012/wordml" xmlns:w16cid="http://schemas.microsoft.com/office/word/2016/wordml/cid" xmlns:w16se="http://schemas.microsoft.com/office/word/2015/wordml/symex" mc:Ignorable="w14 w15 w16se w16cid">
   <w:docDefaults>
     <w:rPrDefault>
       <w:rPr>
@@ -2815,7 +2869,7 @@
     </w:rPrDefault>
     <w:pPrDefault/>
   </w:docDefaults>
-  <w:latentStyles w:defLockedState="0" w:defUIPriority="99" w:defSemiHidden="0" w:defUnhideWhenUsed="0" w:defQFormat="0" w:count="371">
+  <w:latentStyles w:defLockedState="0" w:defUIPriority="99" w:defSemiHidden="0" w:defUnhideWhenUsed="0" w:defQFormat="0" w:count="375">
     <w:lsdException w:name="Normal" w:uiPriority="0" w:qFormat="1"/>
     <w:lsdException w:name="heading 1" w:uiPriority="9" w:qFormat="1"/>
     <w:lsdException w:name="heading 2" w:semiHidden="1" w:uiPriority="9" w:unhideWhenUsed="1" w:qFormat="1"/>
@@ -3187,6 +3241,10 @@
     <w:lsdException w:name="List Table 5 Dark Accent 6" w:uiPriority="50"/>
     <w:lsdException w:name="List Table 6 Colorful Accent 6" w:uiPriority="51"/>
     <w:lsdException w:name="List Table 7 Colorful Accent 6" w:uiPriority="52"/>
+    <w:lsdException w:name="Mention" w:semiHidden="1" w:unhideWhenUsed="1"/>
+    <w:lsdException w:name="Smart Hyperlink" w:semiHidden="1" w:unhideWhenUsed="1"/>
+    <w:lsdException w:name="Hashtag" w:semiHidden="1" w:unhideWhenUsed="1"/>
+    <w:lsdException w:name="Unresolved Mention" w:semiHidden="1" w:unhideWhenUsed="1"/>
   </w:latentStyles>
   <w:style w:type="paragraph" w:default="1" w:styleId="Normal">
     <w:name w:val="Normal"/>
@@ -3362,7 +3420,7 @@
 <file path=word/theme/theme1.xml><?xml version="1.0" encoding="utf-8"?>
 <a:theme xmlns:a="http://schemas.openxmlformats.org/drawingml/2006/main" name="Tema de Office">
   <a:themeElements>
-    <a:clrScheme name="Office">
+    <a:clrScheme name="Verde azulado">
       <a:dk1>
         <a:sysClr val="windowText" lastClr="000000"/>
       </a:dk1>
@@ -3370,34 +3428,34 @@
         <a:sysClr val="window" lastClr="FFFFFF"/>
       </a:lt1>
       <a:dk2>
-        <a:srgbClr val="44546A"/>
+        <a:srgbClr val="373545"/>
       </a:dk2>
       <a:lt2>
-        <a:srgbClr val="E7E6E6"/>
+        <a:srgbClr val="CEDBE6"/>
       </a:lt2>
       <a:accent1>
-        <a:srgbClr val="4472C4"/>
+        <a:srgbClr val="3494BA"/>
       </a:accent1>
       <a:accent2>
-        <a:srgbClr val="ED7D31"/>
+        <a:srgbClr val="58B6C0"/>
       </a:accent2>
       <a:accent3>
-        <a:srgbClr val="A5A5A5"/>
+        <a:srgbClr val="75BDA7"/>
       </a:accent3>
       <a:accent4>
-        <a:srgbClr val="FFC000"/>
+        <a:srgbClr val="7A8C8E"/>
       </a:accent4>
       <a:accent5>
-        <a:srgbClr val="5B9BD5"/>
+        <a:srgbClr val="84ACB6"/>
       </a:accent5>
       <a:accent6>
-        <a:srgbClr val="70AD47"/>
+        <a:srgbClr val="2683C6"/>
       </a:accent6>
       <a:hlink>
-        <a:srgbClr val="0563C1"/>
+        <a:srgbClr val="6B9F25"/>
       </a:hlink>
       <a:folHlink>
-        <a:srgbClr val="954F72"/>
+        <a:srgbClr val="9F6715"/>
       </a:folHlink>
     </a:clrScheme>
     <a:fontScheme name="Office">
